--- a/Project Work/Extended Abstract.docx
+++ b/Project Work/Extended Abstract.docx
@@ -10,17 +10,113 @@
         <w:spacing w:after="0" w:line="240" w:lineRule="auto"/>
         <w:rPr>
           <w:rFonts w:ascii="NimbusRomNo9L-Medi" w:hAnsi="NimbusRomNo9L-Medi" w:cs="NimbusRomNo9L-Medi"/>
-          <w:sz w:val="18"/>
-          <w:szCs w:val="18"/>
+          <w:sz w:val="24"/>
+          <w:szCs w:val="24"/>
         </w:rPr>
       </w:pPr>
       <w:r>
         <w:rPr>
           <w:rFonts w:ascii="NimbusRomNo9L-Medi" w:hAnsi="NimbusRomNo9L-Medi" w:cs="NimbusRomNo9L-Medi"/>
-          <w:sz w:val="18"/>
-          <w:szCs w:val="18"/>
+          <w:sz w:val="24"/>
+          <w:szCs w:val="24"/>
         </w:rPr>
         <w:t>The rate of evolution of surgical robotics has continuously</w:t>
+      </w:r>
+      <w:r>
+        <w:rPr>
+          <w:rFonts w:ascii="NimbusRomNo9L-Medi" w:hAnsi="NimbusRomNo9L-Medi" w:cs="NimbusRomNo9L-Medi"/>
+          <w:sz w:val="24"/>
+          <w:szCs w:val="24"/>
+        </w:rPr>
+        <w:t xml:space="preserve"> </w:t>
+      </w:r>
+      <w:r>
+        <w:rPr>
+          <w:rFonts w:ascii="NimbusRomNo9L-Medi" w:hAnsi="NimbusRomNo9L-Medi" w:cs="NimbusRomNo9L-Medi"/>
+          <w:sz w:val="24"/>
+          <w:szCs w:val="24"/>
+        </w:rPr>
+        <w:t>increased since its inception. Training and experience</w:t>
+      </w:r>
+      <w:r>
+        <w:rPr>
+          <w:rFonts w:ascii="NimbusRomNo9L-Medi" w:hAnsi="NimbusRomNo9L-Medi" w:cs="NimbusRomNo9L-Medi"/>
+          <w:sz w:val="24"/>
+          <w:szCs w:val="24"/>
+        </w:rPr>
+        <w:t xml:space="preserve"> </w:t>
+      </w:r>
+      <w:r>
+        <w:rPr>
+          <w:rFonts w:ascii="NimbusRomNo9L-Medi" w:hAnsi="NimbusRomNo9L-Medi" w:cs="NimbusRomNo9L-Medi"/>
+          <w:sz w:val="24"/>
+          <w:szCs w:val="24"/>
+        </w:rPr>
+        <w:t>with the robots is a key factor to successful operations but these</w:t>
+      </w:r>
+      <w:r>
+        <w:rPr>
+          <w:rFonts w:ascii="NimbusRomNo9L-Medi" w:hAnsi="NimbusRomNo9L-Medi" w:cs="NimbusRomNo9L-Medi"/>
+          <w:sz w:val="24"/>
+          <w:szCs w:val="24"/>
+        </w:rPr>
+        <w:t xml:space="preserve"> </w:t>
+      </w:r>
+      <w:r>
+        <w:rPr>
+          <w:rFonts w:ascii="NimbusRomNo9L-Medi" w:hAnsi="NimbusRomNo9L-Medi" w:cs="NimbusRomNo9L-Medi"/>
+          <w:sz w:val="24"/>
+          <w:szCs w:val="24"/>
+        </w:rPr>
+        <w:t xml:space="preserve">events are </w:t>
+      </w:r>
+      <w:r>
+        <w:rPr>
+          <w:rFonts w:ascii="NimbusRomNo9L-Medi" w:hAnsi="NimbusRomNo9L-Medi" w:cs="NimbusRomNo9L-Medi"/>
+          <w:sz w:val="24"/>
+          <w:szCs w:val="24"/>
+        </w:rPr>
+        <w:t>costly</w:t>
+      </w:r>
+      <w:r>
+        <w:rPr>
+          <w:rFonts w:ascii="NimbusRomNo9L-Medi" w:hAnsi="NimbusRomNo9L-Medi" w:cs="NimbusRomNo9L-Medi"/>
+          <w:sz w:val="24"/>
+          <w:szCs w:val="24"/>
+        </w:rPr>
+        <w:t>, as the equipment used is expensive and has</w:t>
+      </w:r>
+      <w:r>
+        <w:rPr>
+          <w:rFonts w:ascii="NimbusRomNo9L-Medi" w:hAnsi="NimbusRomNo9L-Medi" w:cs="NimbusRomNo9L-Medi"/>
+          <w:sz w:val="24"/>
+          <w:szCs w:val="24"/>
+        </w:rPr>
+        <w:t xml:space="preserve"> </w:t>
+      </w:r>
+      <w:r>
+        <w:rPr>
+          <w:rFonts w:ascii="NimbusRomNo9L-Medi" w:hAnsi="NimbusRomNo9L-Medi" w:cs="NimbusRomNo9L-Medi"/>
+          <w:sz w:val="24"/>
+          <w:szCs w:val="24"/>
+        </w:rPr>
+        <w:t>a short lifetime, and time-consuming. To explore the possibility of enabling alternative robot assisted surgery training methods, we design and test a virtual reality simulation of team training practiced in certified</w:t>
+      </w:r>
+      <w:r>
+        <w:rPr>
+          <w:rFonts w:ascii="NimbusRomNo9L-Medi" w:hAnsi="NimbusRomNo9L-Medi" w:cs="NimbusRomNo9L-Medi"/>
+          <w:sz w:val="24"/>
+          <w:szCs w:val="24"/>
+        </w:rPr>
+        <w:t xml:space="preserve"> training</w:t>
+      </w:r>
+      <w:r>
+        <w:rPr>
+          <w:rFonts w:ascii="NimbusRomNo9L-Medi" w:hAnsi="NimbusRomNo9L-Medi" w:cs="NimbusRomNo9L-Medi"/>
+          <w:sz w:val="24"/>
+          <w:szCs w:val="24"/>
+        </w:rPr>
+        <w:t xml:space="preserve"> institutes. </w:t>
       </w:r>
     </w:p>
     <w:p>
@@ -31,17 +127,139 @@
         <w:spacing w:after="0" w:line="240" w:lineRule="auto"/>
         <w:rPr>
           <w:rFonts w:ascii="NimbusRomNo9L-Medi" w:hAnsi="NimbusRomNo9L-Medi" w:cs="NimbusRomNo9L-Medi"/>
-          <w:sz w:val="18"/>
-          <w:szCs w:val="18"/>
+          <w:sz w:val="24"/>
+          <w:szCs w:val="24"/>
         </w:rPr>
       </w:pPr>
       <w:r>
         <w:rPr>
           <w:rFonts w:ascii="NimbusRomNo9L-Medi" w:hAnsi="NimbusRomNo9L-Medi" w:cs="NimbusRomNo9L-Medi"/>
-          <w:sz w:val="18"/>
-          <w:szCs w:val="18"/>
-        </w:rPr>
-        <w:t>increased since its inception. Training and experience</w:t>
+          <w:sz w:val="24"/>
+          <w:szCs w:val="24"/>
+        </w:rPr>
+        <w:t xml:space="preserve">This study investigates regular </w:t>
+      </w:r>
+      <w:r>
+        <w:rPr>
+          <w:rFonts w:ascii="NimbusRomNo9L-Medi" w:hAnsi="NimbusRomNo9L-Medi" w:cs="NimbusRomNo9L-Medi"/>
+          <w:sz w:val="24"/>
+          <w:szCs w:val="24"/>
+        </w:rPr>
+        <w:t>training</w:t>
+      </w:r>
+      <w:r>
+        <w:rPr>
+          <w:rFonts w:ascii="NimbusRomNo9L-Medi" w:hAnsi="NimbusRomNo9L-Medi" w:cs="NimbusRomNo9L-Medi"/>
+          <w:sz w:val="24"/>
+          <w:szCs w:val="24"/>
+        </w:rPr>
+        <w:t xml:space="preserve"> </w:t>
+      </w:r>
+      <w:r>
+        <w:rPr>
+          <w:rFonts w:ascii="NimbusRomNo9L-Medi" w:hAnsi="NimbusRomNo9L-Medi" w:cs="NimbusRomNo9L-Medi"/>
+          <w:sz w:val="24"/>
+          <w:szCs w:val="24"/>
+        </w:rPr>
+        <w:t xml:space="preserve">and team training of nurses and surgeons in a user centered </w:t>
+      </w:r>
+      <w:r>
+        <w:rPr>
+          <w:rFonts w:ascii="NimbusRomNo9L-Medi" w:hAnsi="NimbusRomNo9L-Medi" w:cs="NimbusRomNo9L-Medi"/>
+          <w:sz w:val="24"/>
+          <w:szCs w:val="24"/>
+        </w:rPr>
+        <w:t>design approach</w:t>
+      </w:r>
+      <w:r>
+        <w:rPr>
+          <w:rFonts w:ascii="NimbusRomNo9L-Medi" w:hAnsi="NimbusRomNo9L-Medi" w:cs="NimbusRomNo9L-Medi"/>
+          <w:sz w:val="24"/>
+          <w:szCs w:val="24"/>
+        </w:rPr>
+        <w:t xml:space="preserve"> </w:t>
+      </w:r>
+      <w:r>
+        <w:rPr>
+          <w:rFonts w:ascii="NimbusRomNo9L-Medi" w:hAnsi="NimbusRomNo9L-Medi" w:cs="NimbusRomNo9L-Medi"/>
+          <w:sz w:val="24"/>
+          <w:szCs w:val="24"/>
+        </w:rPr>
+        <w:t xml:space="preserve">to determine key objects and procedures in </w:t>
+      </w:r>
+      <w:r>
+        <w:rPr>
+          <w:rFonts w:ascii="NimbusRomNo9L-Medi" w:hAnsi="NimbusRomNo9L-Medi" w:cs="NimbusRomNo9L-Medi"/>
+          <w:sz w:val="24"/>
+          <w:szCs w:val="24"/>
+        </w:rPr>
+        <w:t>the</w:t>
+      </w:r>
+      <w:r>
+        <w:rPr>
+          <w:rFonts w:ascii="NimbusRomNo9L-Medi" w:hAnsi="NimbusRomNo9L-Medi" w:cs="NimbusRomNo9L-Medi"/>
+          <w:sz w:val="24"/>
+          <w:szCs w:val="24"/>
+        </w:rPr>
+        <w:t xml:space="preserve"> context</w:t>
+      </w:r>
+      <w:r>
+        <w:rPr>
+          <w:rFonts w:ascii="NimbusRomNo9L-Medi" w:hAnsi="NimbusRomNo9L-Medi" w:cs="NimbusRomNo9L-Medi"/>
+          <w:sz w:val="24"/>
+          <w:szCs w:val="24"/>
+        </w:rPr>
+        <w:t xml:space="preserve"> </w:t>
+      </w:r>
+      <w:proofErr w:type="gramStart"/>
+      <w:r>
+        <w:rPr>
+          <w:rFonts w:ascii="NimbusRomNo9L-Medi" w:hAnsi="NimbusRomNo9L-Medi" w:cs="NimbusRomNo9L-Medi"/>
+          <w:sz w:val="24"/>
+          <w:szCs w:val="24"/>
+        </w:rPr>
+        <w:t>in order</w:t>
+      </w:r>
+      <w:r>
+        <w:rPr>
+          <w:rFonts w:ascii="NimbusRomNo9L-Medi" w:hAnsi="NimbusRomNo9L-Medi" w:cs="NimbusRomNo9L-Medi"/>
+          <w:sz w:val="24"/>
+          <w:szCs w:val="24"/>
+        </w:rPr>
+        <w:t xml:space="preserve"> to</w:t>
+      </w:r>
+      <w:proofErr w:type="gramEnd"/>
+      <w:r>
+        <w:rPr>
+          <w:rFonts w:ascii="NimbusRomNo9L-Medi" w:hAnsi="NimbusRomNo9L-Medi" w:cs="NimbusRomNo9L-Medi"/>
+          <w:sz w:val="24"/>
+          <w:szCs w:val="24"/>
+        </w:rPr>
+        <w:t xml:space="preserve"> </w:t>
+      </w:r>
+      <w:r>
+        <w:rPr>
+          <w:rFonts w:ascii="NimbusRomNo9L-Medi" w:hAnsi="NimbusRomNo9L-Medi" w:cs="NimbusRomNo9L-Medi"/>
+          <w:sz w:val="24"/>
+          <w:szCs w:val="24"/>
+        </w:rPr>
+        <w:t>ensure realism and accuracy of the simulation.</w:t>
+      </w:r>
+      <w:r>
+        <w:rPr>
+          <w:rFonts w:ascii="NimbusRomNo9L-Medi" w:hAnsi="NimbusRomNo9L-Medi" w:cs="NimbusRomNo9L-Medi"/>
+          <w:sz w:val="24"/>
+          <w:szCs w:val="24"/>
+        </w:rPr>
+        <w:t xml:space="preserve"> Objects such as the surgery robot, manual tools, robot instruments, and surgical bed </w:t>
+      </w:r>
+      <w:r>
+        <w:rPr>
+          <w:rFonts w:ascii="NimbusRomNo9L-Medi" w:hAnsi="NimbusRomNo9L-Medi" w:cs="NimbusRomNo9L-Medi"/>
+          <w:sz w:val="24"/>
+          <w:szCs w:val="24"/>
+        </w:rPr>
+        <w:t>were designed and implemented in a virtual reality scene</w:t>
       </w:r>
     </w:p>
     <w:p>
@@ -52,642 +270,303 @@
         <w:spacing w:after="0" w:line="240" w:lineRule="auto"/>
         <w:rPr>
           <w:rFonts w:ascii="NimbusRomNo9L-Medi" w:hAnsi="NimbusRomNo9L-Medi" w:cs="NimbusRomNo9L-Medi"/>
-          <w:sz w:val="18"/>
-          <w:szCs w:val="18"/>
+          <w:sz w:val="24"/>
+          <w:szCs w:val="24"/>
         </w:rPr>
       </w:pPr>
       <w:r>
         <w:rPr>
           <w:rFonts w:ascii="NimbusRomNo9L-Medi" w:hAnsi="NimbusRomNo9L-Medi" w:cs="NimbusRomNo9L-Medi"/>
-          <w:sz w:val="18"/>
-          <w:szCs w:val="18"/>
-        </w:rPr>
-        <w:t>with the robots is a key factor to successful operations but these</w:t>
-      </w:r>
-    </w:p>
-    <w:p>
-      <w:pPr>
-        <w:autoSpaceDE w:val="0"/>
-        <w:autoSpaceDN w:val="0"/>
-        <w:adjustRightInd w:val="0"/>
-        <w:spacing w:after="0" w:line="240" w:lineRule="auto"/>
-        <w:rPr>
-          <w:rFonts w:ascii="NimbusRomNo9L-Medi" w:hAnsi="NimbusRomNo9L-Medi" w:cs="NimbusRomNo9L-Medi"/>
-          <w:sz w:val="18"/>
-          <w:szCs w:val="18"/>
-        </w:rPr>
-      </w:pPr>
-      <w:r>
-        <w:rPr>
-          <w:rFonts w:ascii="NimbusRomNo9L-Medi" w:hAnsi="NimbusRomNo9L-Medi" w:cs="NimbusRomNo9L-Medi"/>
-          <w:sz w:val="18"/>
-          <w:szCs w:val="18"/>
-        </w:rPr>
-        <w:t>events are expensive, as the equipment used is expensive and has</w:t>
-      </w:r>
-    </w:p>
-    <w:p>
-      <w:pPr>
-        <w:autoSpaceDE w:val="0"/>
-        <w:autoSpaceDN w:val="0"/>
-        <w:adjustRightInd w:val="0"/>
-        <w:spacing w:after="0" w:line="240" w:lineRule="auto"/>
-        <w:rPr>
-          <w:rFonts w:ascii="NimbusRomNo9L-Medi" w:hAnsi="NimbusRomNo9L-Medi" w:cs="NimbusRomNo9L-Medi"/>
-          <w:sz w:val="18"/>
-          <w:szCs w:val="18"/>
-        </w:rPr>
-      </w:pPr>
-      <w:r>
-        <w:rPr>
-          <w:rFonts w:ascii="NimbusRomNo9L-Medi" w:hAnsi="NimbusRomNo9L-Medi" w:cs="NimbusRomNo9L-Medi"/>
-          <w:sz w:val="18"/>
-          <w:szCs w:val="18"/>
-        </w:rPr>
-        <w:t>a short lifetime, and time-consuming.</w:t>
-      </w:r>
-      <w:r>
-        <w:rPr>
-          <w:rFonts w:ascii="NimbusRomNo9L-Medi" w:hAnsi="NimbusRomNo9L-Medi" w:cs="NimbusRomNo9L-Medi"/>
-          <w:sz w:val="18"/>
-          <w:szCs w:val="18"/>
-        </w:rPr>
-        <w:t xml:space="preserve"> </w:t>
-      </w:r>
-      <w:r>
-        <w:rPr>
-          <w:rFonts w:ascii="NimbusRomNo9L-Medi" w:hAnsi="NimbusRomNo9L-Medi" w:cs="NimbusRomNo9L-Medi"/>
-          <w:sz w:val="18"/>
-          <w:szCs w:val="18"/>
-        </w:rPr>
-        <w:t xml:space="preserve">To explore the possibility of </w:t>
-      </w:r>
-    </w:p>
-    <w:p>
-      <w:pPr>
-        <w:autoSpaceDE w:val="0"/>
-        <w:autoSpaceDN w:val="0"/>
-        <w:adjustRightInd w:val="0"/>
-        <w:spacing w:after="0" w:line="240" w:lineRule="auto"/>
-        <w:rPr>
-          <w:rFonts w:ascii="NimbusRomNo9L-Medi" w:hAnsi="NimbusRomNo9L-Medi" w:cs="NimbusRomNo9L-Medi"/>
-          <w:sz w:val="18"/>
-          <w:szCs w:val="18"/>
-        </w:rPr>
-      </w:pPr>
-      <w:r>
-        <w:rPr>
-          <w:rFonts w:ascii="NimbusRomNo9L-Medi" w:hAnsi="NimbusRomNo9L-Medi" w:cs="NimbusRomNo9L-Medi"/>
-          <w:sz w:val="18"/>
-          <w:szCs w:val="18"/>
-        </w:rPr>
-        <w:t>enabling alternative robot assisted</w:t>
-      </w:r>
-      <w:r>
-        <w:rPr>
-          <w:rFonts w:ascii="NimbusRomNo9L-Medi" w:hAnsi="NimbusRomNo9L-Medi" w:cs="NimbusRomNo9L-Medi"/>
-          <w:sz w:val="18"/>
-          <w:szCs w:val="18"/>
-        </w:rPr>
-        <w:t xml:space="preserve"> </w:t>
-      </w:r>
-      <w:r>
-        <w:rPr>
-          <w:rFonts w:ascii="NimbusRomNo9L-Medi" w:hAnsi="NimbusRomNo9L-Medi" w:cs="NimbusRomNo9L-Medi"/>
-          <w:sz w:val="18"/>
-          <w:szCs w:val="18"/>
-        </w:rPr>
-        <w:t xml:space="preserve">surgery training methods, we </w:t>
-      </w:r>
-    </w:p>
-    <w:p>
-      <w:pPr>
-        <w:autoSpaceDE w:val="0"/>
-        <w:autoSpaceDN w:val="0"/>
-        <w:adjustRightInd w:val="0"/>
-        <w:spacing w:after="0" w:line="240" w:lineRule="auto"/>
-        <w:rPr>
-          <w:rFonts w:ascii="NimbusRomNo9L-Medi" w:hAnsi="NimbusRomNo9L-Medi" w:cs="NimbusRomNo9L-Medi"/>
-          <w:sz w:val="18"/>
-          <w:szCs w:val="18"/>
-        </w:rPr>
-      </w:pPr>
-      <w:r>
-        <w:rPr>
-          <w:rFonts w:ascii="NimbusRomNo9L-Medi" w:hAnsi="NimbusRomNo9L-Medi" w:cs="NimbusRomNo9L-Medi"/>
-          <w:sz w:val="18"/>
-          <w:szCs w:val="18"/>
-        </w:rPr>
-        <w:t xml:space="preserve">design and test a virtual </w:t>
-      </w:r>
-      <w:r>
-        <w:rPr>
-          <w:rFonts w:ascii="NimbusRomNo9L-Medi" w:hAnsi="NimbusRomNo9L-Medi" w:cs="NimbusRomNo9L-Medi"/>
-          <w:sz w:val="18"/>
-          <w:szCs w:val="18"/>
-        </w:rPr>
-        <w:t xml:space="preserve">reality </w:t>
-      </w:r>
-      <w:r>
-        <w:rPr>
-          <w:rFonts w:ascii="NimbusRomNo9L-Medi" w:hAnsi="NimbusRomNo9L-Medi" w:cs="NimbusRomNo9L-Medi"/>
-          <w:sz w:val="18"/>
-          <w:szCs w:val="18"/>
-        </w:rPr>
-        <w:t xml:space="preserve">simulation of team training </w:t>
-      </w:r>
-      <w:r>
-        <w:rPr>
-          <w:rFonts w:ascii="NimbusRomNo9L-Medi" w:hAnsi="NimbusRomNo9L-Medi" w:cs="NimbusRomNo9L-Medi"/>
-          <w:sz w:val="18"/>
-          <w:szCs w:val="18"/>
-        </w:rPr>
-        <w:t>practiced</w:t>
-      </w:r>
-    </w:p>
-    <w:p>
-      <w:pPr>
-        <w:autoSpaceDE w:val="0"/>
-        <w:autoSpaceDN w:val="0"/>
-        <w:adjustRightInd w:val="0"/>
-        <w:spacing w:after="0" w:line="240" w:lineRule="auto"/>
-        <w:rPr>
-          <w:rFonts w:ascii="NimbusRomNo9L-Medi" w:hAnsi="NimbusRomNo9L-Medi" w:cs="NimbusRomNo9L-Medi"/>
-          <w:sz w:val="18"/>
-          <w:szCs w:val="18"/>
-        </w:rPr>
-      </w:pPr>
-      <w:r>
-        <w:rPr>
-          <w:rFonts w:ascii="NimbusRomNo9L-Medi" w:hAnsi="NimbusRomNo9L-Medi" w:cs="NimbusRomNo9L-Medi"/>
-          <w:sz w:val="18"/>
-          <w:szCs w:val="18"/>
-        </w:rPr>
-        <w:t xml:space="preserve"> in certified institutes.</w:t>
-      </w:r>
-      <w:r>
-        <w:rPr>
-          <w:rFonts w:ascii="NimbusRomNo9L-Medi" w:hAnsi="NimbusRomNo9L-Medi" w:cs="NimbusRomNo9L-Medi"/>
-          <w:sz w:val="18"/>
-          <w:szCs w:val="18"/>
-        </w:rPr>
-        <w:t xml:space="preserve"> This study investigates regular </w:t>
-      </w:r>
-      <w:r>
-        <w:rPr>
-          <w:rFonts w:ascii="NimbusRomNo9L-Medi" w:hAnsi="NimbusRomNo9L-Medi" w:cs="NimbusRomNo9L-Medi"/>
-          <w:sz w:val="18"/>
-          <w:szCs w:val="18"/>
-        </w:rPr>
-        <w:t>training</w:t>
-      </w:r>
-    </w:p>
-    <w:p>
-      <w:pPr>
-        <w:autoSpaceDE w:val="0"/>
-        <w:autoSpaceDN w:val="0"/>
-        <w:adjustRightInd w:val="0"/>
-        <w:spacing w:after="0" w:line="240" w:lineRule="auto"/>
-        <w:rPr>
-          <w:rFonts w:ascii="NimbusRomNo9L-Medi" w:hAnsi="NimbusRomNo9L-Medi" w:cs="NimbusRomNo9L-Medi"/>
-          <w:sz w:val="18"/>
-          <w:szCs w:val="18"/>
-        </w:rPr>
-      </w:pPr>
-      <w:r>
-        <w:rPr>
-          <w:rFonts w:ascii="NimbusRomNo9L-Medi" w:hAnsi="NimbusRomNo9L-Medi" w:cs="NimbusRomNo9L-Medi"/>
-          <w:sz w:val="18"/>
-          <w:szCs w:val="18"/>
-        </w:rPr>
-        <w:t>and team training of nurses and surgeons in a user centered manner</w:t>
-      </w:r>
-    </w:p>
-    <w:p>
-      <w:pPr>
-        <w:autoSpaceDE w:val="0"/>
-        <w:autoSpaceDN w:val="0"/>
-        <w:adjustRightInd w:val="0"/>
-        <w:spacing w:after="0" w:line="240" w:lineRule="auto"/>
-        <w:rPr>
-          <w:rFonts w:ascii="NimbusRomNo9L-Medi" w:hAnsi="NimbusRomNo9L-Medi" w:cs="NimbusRomNo9L-Medi"/>
-          <w:sz w:val="18"/>
-          <w:szCs w:val="18"/>
-        </w:rPr>
-      </w:pPr>
-      <w:r>
-        <w:rPr>
-          <w:rFonts w:ascii="NimbusRomNo9L-Medi" w:hAnsi="NimbusRomNo9L-Medi" w:cs="NimbusRomNo9L-Medi"/>
-          <w:sz w:val="18"/>
-          <w:szCs w:val="18"/>
-        </w:rPr>
-        <w:t xml:space="preserve">to determine key objects and procedures in </w:t>
-      </w:r>
-      <w:r>
-        <w:rPr>
-          <w:rFonts w:ascii="NimbusRomNo9L-Medi" w:hAnsi="NimbusRomNo9L-Medi" w:cs="NimbusRomNo9L-Medi"/>
-          <w:sz w:val="18"/>
-          <w:szCs w:val="18"/>
-        </w:rPr>
-        <w:t>the</w:t>
-      </w:r>
-      <w:r>
-        <w:rPr>
-          <w:rFonts w:ascii="NimbusRomNo9L-Medi" w:hAnsi="NimbusRomNo9L-Medi" w:cs="NimbusRomNo9L-Medi"/>
-          <w:sz w:val="18"/>
-          <w:szCs w:val="18"/>
-        </w:rPr>
-        <w:t xml:space="preserve"> context.</w:t>
-      </w:r>
-      <w:r>
-        <w:rPr>
-          <w:rFonts w:ascii="NimbusRomNo9L-Medi" w:hAnsi="NimbusRomNo9L-Medi" w:cs="NimbusRomNo9L-Medi"/>
-          <w:sz w:val="18"/>
-          <w:szCs w:val="18"/>
-        </w:rPr>
-        <w:t xml:space="preserve"> This was </w:t>
-      </w:r>
-      <w:r>
-        <w:rPr>
-          <w:rFonts w:ascii="NimbusRomNo9L-Medi" w:hAnsi="NimbusRomNo9L-Medi" w:cs="NimbusRomNo9L-Medi"/>
-          <w:sz w:val="18"/>
-          <w:szCs w:val="18"/>
-        </w:rPr>
-        <w:br/>
-        <w:t xml:space="preserve">done to </w:t>
-      </w:r>
-      <w:r>
-        <w:rPr>
-          <w:rFonts w:ascii="NimbusRomNo9L-Medi" w:hAnsi="NimbusRomNo9L-Medi" w:cs="NimbusRomNo9L-Medi"/>
-          <w:sz w:val="18"/>
-          <w:szCs w:val="18"/>
-        </w:rPr>
-        <w:t>ensure realism and accuracy of the simulation.</w:t>
+          <w:sz w:val="24"/>
+          <w:szCs w:val="24"/>
+        </w:rPr>
+        <w:t>u</w:t>
+      </w:r>
+      <w:r>
+        <w:rPr>
+          <w:rFonts w:ascii="NimbusRomNo9L-Medi" w:hAnsi="NimbusRomNo9L-Medi" w:cs="NimbusRomNo9L-Medi"/>
+          <w:sz w:val="24"/>
+          <w:szCs w:val="24"/>
+        </w:rPr>
+        <w:t>sing the Proteus template in Unreal Engine 4</w:t>
+      </w:r>
+      <w:r>
+        <w:rPr>
+          <w:rFonts w:ascii="NimbusRomNo9L-Medi" w:hAnsi="NimbusRomNo9L-Medi" w:cs="NimbusRomNo9L-Medi"/>
+          <w:sz w:val="24"/>
+          <w:szCs w:val="24"/>
+        </w:rPr>
+        <w:t>. Users were able to fir the robot with laparoscopic tools and move the robot’s arms</w:t>
+      </w:r>
+      <w:r>
+        <w:rPr>
+          <w:rFonts w:ascii="NimbusRomNo9L-Medi" w:hAnsi="NimbusRomNo9L-Medi" w:cs="NimbusRomNo9L-Medi"/>
+          <w:sz w:val="24"/>
+          <w:szCs w:val="24"/>
+        </w:rPr>
+        <w:t xml:space="preserve">. The inverse kinematics of the robot arms </w:t>
+      </w:r>
+      <w:r>
+        <w:rPr>
+          <w:rFonts w:ascii="NimbusRomNo9L-Medi" w:hAnsi="NimbusRomNo9L-Medi" w:cs="NimbusRomNo9L-Medi"/>
+          <w:sz w:val="24"/>
+          <w:szCs w:val="24"/>
+        </w:rPr>
+        <w:t>were</w:t>
+      </w:r>
+      <w:r>
+        <w:rPr>
+          <w:rFonts w:ascii="NimbusRomNo9L-Medi" w:hAnsi="NimbusRomNo9L-Medi" w:cs="NimbusRomNo9L-Medi"/>
+          <w:sz w:val="24"/>
+          <w:szCs w:val="24"/>
+        </w:rPr>
+        <w:t xml:space="preserve"> solved using the cyclic</w:t>
+      </w:r>
+      <w:r>
+        <w:rPr>
+          <w:rFonts w:ascii="NimbusRomNo9L-Medi" w:hAnsi="NimbusRomNo9L-Medi" w:cs="NimbusRomNo9L-Medi"/>
+          <w:sz w:val="24"/>
+          <w:szCs w:val="24"/>
+        </w:rPr>
+        <w:t xml:space="preserve"> </w:t>
+      </w:r>
+      <w:r>
+        <w:rPr>
+          <w:rFonts w:ascii="NimbusRomNo9L-Medi" w:hAnsi="NimbusRomNo9L-Medi" w:cs="NimbusRomNo9L-Medi"/>
+          <w:sz w:val="24"/>
+          <w:szCs w:val="24"/>
+        </w:rPr>
+        <w:t>coordinate descent algorithm.</w:t>
+      </w:r>
+      <w:r>
+        <w:rPr>
+          <w:rFonts w:ascii="NimbusRomNo9L-Medi" w:hAnsi="NimbusRomNo9L-Medi" w:cs="NimbusRomNo9L-Medi"/>
+          <w:sz w:val="24"/>
+          <w:szCs w:val="24"/>
+        </w:rPr>
+        <w:t xml:space="preserve"> We</w:t>
+      </w:r>
+      <w:r>
+        <w:rPr>
+          <w:rFonts w:ascii="NimbusRomNo9L-Medi" w:hAnsi="NimbusRomNo9L-Medi" w:cs="NimbusRomNo9L-Medi"/>
+          <w:sz w:val="24"/>
+          <w:szCs w:val="24"/>
+        </w:rPr>
+        <w:t xml:space="preserve"> </w:t>
+      </w:r>
+      <w:r>
+        <w:rPr>
+          <w:rFonts w:ascii="NimbusRomNo9L-Medi" w:hAnsi="NimbusRomNo9L-Medi" w:cs="NimbusRomNo9L-Medi"/>
+          <w:sz w:val="24"/>
+          <w:szCs w:val="24"/>
+        </w:rPr>
+        <w:t>evaluated</w:t>
+      </w:r>
+      <w:r>
+        <w:rPr>
+          <w:rFonts w:ascii="NimbusRomNo9L-Medi" w:hAnsi="NimbusRomNo9L-Medi" w:cs="NimbusRomNo9L-Medi"/>
+          <w:sz w:val="24"/>
+          <w:szCs w:val="24"/>
+        </w:rPr>
+        <w:t xml:space="preserve"> the simulation</w:t>
+      </w:r>
+      <w:r>
+        <w:rPr>
+          <w:rFonts w:ascii="NimbusRomNo9L-Medi" w:hAnsi="NimbusRomNo9L-Medi" w:cs="NimbusRomNo9L-Medi"/>
+          <w:sz w:val="24"/>
+          <w:szCs w:val="24"/>
+        </w:rPr>
+        <w:t xml:space="preserve"> in cooperation with Minimal Invasive Education</w:t>
+      </w:r>
+      <w:r>
+        <w:rPr>
+          <w:rFonts w:ascii="NimbusRomNo9L-Medi" w:hAnsi="NimbusRomNo9L-Medi" w:cs="NimbusRomNo9L-Medi"/>
+          <w:sz w:val="24"/>
+          <w:szCs w:val="24"/>
+        </w:rPr>
+        <w:t xml:space="preserve"> </w:t>
+      </w:r>
+      <w:r>
+        <w:rPr>
+          <w:rFonts w:ascii="NimbusRomNo9L-Medi" w:hAnsi="NimbusRomNo9L-Medi" w:cs="NimbusRomNo9L-Medi"/>
+          <w:sz w:val="24"/>
+          <w:szCs w:val="24"/>
+        </w:rPr>
+        <w:t xml:space="preserve">Centre and with Jane </w:t>
+      </w:r>
+      <w:proofErr w:type="spellStart"/>
+      <w:r>
+        <w:rPr>
+          <w:rFonts w:ascii="NimbusRomNo9L-Medi" w:hAnsi="NimbusRomNo9L-Medi" w:cs="NimbusRomNo9L-Medi"/>
+          <w:sz w:val="24"/>
+          <w:szCs w:val="24"/>
+        </w:rPr>
+        <w:t>Petersson</w:t>
+      </w:r>
+      <w:proofErr w:type="spellEnd"/>
+      <w:r>
+        <w:rPr>
+          <w:rFonts w:ascii="NimbusRomNo9L-Medi" w:hAnsi="NimbusRomNo9L-Medi" w:cs="NimbusRomNo9L-Medi"/>
+          <w:sz w:val="24"/>
+          <w:szCs w:val="24"/>
+        </w:rPr>
+        <w:t>, First Nurse Assistant and Nurse</w:t>
+      </w:r>
+      <w:r>
+        <w:rPr>
+          <w:rFonts w:ascii="NimbusRomNo9L-Medi" w:hAnsi="NimbusRomNo9L-Medi" w:cs="NimbusRomNo9L-Medi"/>
+          <w:sz w:val="24"/>
+          <w:szCs w:val="24"/>
+        </w:rPr>
+        <w:t xml:space="preserve"> </w:t>
+      </w:r>
+      <w:r>
+        <w:rPr>
+          <w:rFonts w:ascii="NimbusRomNo9L-Medi" w:hAnsi="NimbusRomNo9L-Medi" w:cs="NimbusRomNo9L-Medi"/>
+          <w:sz w:val="24"/>
+          <w:szCs w:val="24"/>
+        </w:rPr>
+        <w:t>specialist in Robot Surgery</w:t>
+      </w:r>
+      <w:r>
+        <w:rPr>
+          <w:rFonts w:ascii="NimbusRomNo9L-Medi" w:hAnsi="NimbusRomNo9L-Medi" w:cs="NimbusRomNo9L-Medi"/>
+          <w:sz w:val="24"/>
+          <w:szCs w:val="24"/>
+        </w:rPr>
+        <w:t>,</w:t>
+      </w:r>
+      <w:r>
+        <w:rPr>
+          <w:rFonts w:ascii="NimbusRomNo9L-Medi" w:hAnsi="NimbusRomNo9L-Medi" w:cs="NimbusRomNo9L-Medi"/>
+          <w:sz w:val="24"/>
+          <w:szCs w:val="24"/>
+        </w:rPr>
+        <w:t xml:space="preserve"> and Johan Poulsen, head surgeon at</w:t>
+      </w:r>
+      <w:r>
+        <w:rPr>
+          <w:rFonts w:ascii="NimbusRomNo9L-Medi" w:hAnsi="NimbusRomNo9L-Medi" w:cs="NimbusRomNo9L-Medi"/>
+          <w:sz w:val="24"/>
+          <w:szCs w:val="24"/>
+        </w:rPr>
+        <w:t xml:space="preserve"> </w:t>
+      </w:r>
+      <w:r>
+        <w:rPr>
+          <w:rFonts w:ascii="NimbusRomNo9L-Medi" w:hAnsi="NimbusRomNo9L-Medi" w:cs="NimbusRomNo9L-Medi"/>
+          <w:sz w:val="24"/>
+          <w:szCs w:val="24"/>
+        </w:rPr>
+        <w:t xml:space="preserve">Aalborg University Hospital. The experts were positive about the system’s </w:t>
+      </w:r>
+      <w:proofErr w:type="gramStart"/>
+      <w:r>
+        <w:rPr>
+          <w:rFonts w:ascii="NimbusRomNo9L-Medi" w:hAnsi="NimbusRomNo9L-Medi" w:cs="NimbusRomNo9L-Medi"/>
+          <w:sz w:val="24"/>
+          <w:szCs w:val="24"/>
+        </w:rPr>
+        <w:t>future,</w:t>
+      </w:r>
+      <w:proofErr w:type="gramEnd"/>
+      <w:r>
+        <w:rPr>
+          <w:rFonts w:ascii="NimbusRomNo9L-Medi" w:hAnsi="NimbusRomNo9L-Medi" w:cs="NimbusRomNo9L-Medi"/>
+          <w:sz w:val="24"/>
+          <w:szCs w:val="24"/>
+        </w:rPr>
+        <w:t xml:space="preserve"> however it</w:t>
+      </w:r>
+      <w:r>
+        <w:rPr>
+          <w:rFonts w:ascii="NimbusRomNo9L-Medi" w:hAnsi="NimbusRomNo9L-Medi" w:cs="NimbusRomNo9L-Medi"/>
+          <w:sz w:val="24"/>
+          <w:szCs w:val="24"/>
+        </w:rPr>
+        <w:t xml:space="preserve"> </w:t>
+      </w:r>
+      <w:r>
+        <w:rPr>
+          <w:rFonts w:ascii="NimbusRomNo9L-Medi" w:hAnsi="NimbusRomNo9L-Medi" w:cs="NimbusRomNo9L-Medi"/>
+          <w:sz w:val="24"/>
+          <w:szCs w:val="24"/>
+        </w:rPr>
+        <w:t>was considered too incomprehensive to consider implementation</w:t>
+      </w:r>
+      <w:r>
+        <w:rPr>
+          <w:rFonts w:ascii="NimbusRomNo9L-Medi" w:hAnsi="NimbusRomNo9L-Medi" w:cs="NimbusRomNo9L-Medi"/>
+          <w:sz w:val="24"/>
+          <w:szCs w:val="24"/>
+        </w:rPr>
+        <w:t xml:space="preserve"> </w:t>
+      </w:r>
+      <w:r>
+        <w:rPr>
+          <w:rFonts w:ascii="NimbusRomNo9L-Medi" w:hAnsi="NimbusRomNo9L-Medi" w:cs="NimbusRomNo9L-Medi"/>
+          <w:sz w:val="24"/>
+          <w:szCs w:val="24"/>
+        </w:rPr>
+        <w:t>at this stage. More scenarios and features would be required in</w:t>
+      </w:r>
+      <w:r>
+        <w:rPr>
+          <w:rFonts w:ascii="NimbusRomNo9L-Medi" w:hAnsi="NimbusRomNo9L-Medi" w:cs="NimbusRomNo9L-Medi"/>
+          <w:sz w:val="24"/>
+          <w:szCs w:val="24"/>
+        </w:rPr>
+        <w:t xml:space="preserve"> </w:t>
+      </w:r>
+      <w:r>
+        <w:rPr>
+          <w:rFonts w:ascii="NimbusRomNo9L-Medi" w:hAnsi="NimbusRomNo9L-Medi" w:cs="NimbusRomNo9L-Medi"/>
+          <w:sz w:val="24"/>
+          <w:szCs w:val="24"/>
+        </w:rPr>
+        <w:t>future implementations to allow for near full training sessions to</w:t>
+      </w:r>
+      <w:r>
+        <w:rPr>
+          <w:rFonts w:ascii="NimbusRomNo9L-Medi" w:hAnsi="NimbusRomNo9L-Medi" w:cs="NimbusRomNo9L-Medi"/>
+          <w:sz w:val="24"/>
+          <w:szCs w:val="24"/>
+        </w:rPr>
+        <w:t xml:space="preserve"> </w:t>
+      </w:r>
+      <w:r>
+        <w:rPr>
+          <w:rFonts w:ascii="NimbusRomNo9L-Medi" w:hAnsi="NimbusRomNo9L-Medi" w:cs="NimbusRomNo9L-Medi"/>
+          <w:sz w:val="24"/>
+          <w:szCs w:val="24"/>
+        </w:rPr>
+        <w:t>be performed in VR.</w:t>
+      </w:r>
+      <w:r>
+        <w:rPr>
+          <w:rFonts w:ascii="NimbusRomNo9L-Medi" w:hAnsi="NimbusRomNo9L-Medi" w:cs="NimbusRomNo9L-Medi"/>
+          <w:sz w:val="24"/>
+          <w:szCs w:val="24"/>
+        </w:rPr>
+        <w:t xml:space="preserve"> This includes a realistic setting, extending from the look of the objects in the scene to the handling of robot arms. Following this, we suggest a usability test and a longitudinal study to ascertain the possibility of implementing such a system at </w:t>
+      </w:r>
+      <w:r>
+        <w:rPr>
+          <w:rFonts w:ascii="NimbusRomNo9L-Medi" w:hAnsi="NimbusRomNo9L-Medi" w:cs="NimbusRomNo9L-Medi"/>
+          <w:sz w:val="24"/>
+          <w:szCs w:val="24"/>
+        </w:rPr>
+        <w:t>certified institutes such as Minimal Invasive Education Centre and the effects of extending robot assisted minimally invasive surgery team training to virtual reality</w:t>
       </w:r>
       <w:bookmarkStart w:id="0" w:name="_GoBack"/>
       <w:bookmarkEnd w:id="0"/>
       <w:r>
         <w:rPr>
           <w:rFonts w:ascii="NimbusRomNo9L-Medi" w:hAnsi="NimbusRomNo9L-Medi" w:cs="NimbusRomNo9L-Medi"/>
-          <w:sz w:val="18"/>
-          <w:szCs w:val="18"/>
-        </w:rPr>
-        <w:t xml:space="preserve"> Objects </w:t>
-      </w:r>
-    </w:p>
-    <w:p>
-      <w:pPr>
-        <w:autoSpaceDE w:val="0"/>
-        <w:autoSpaceDN w:val="0"/>
-        <w:adjustRightInd w:val="0"/>
-        <w:spacing w:after="0" w:line="240" w:lineRule="auto"/>
-        <w:rPr>
-          <w:rFonts w:ascii="NimbusRomNo9L-Medi" w:hAnsi="NimbusRomNo9L-Medi" w:cs="NimbusRomNo9L-Medi"/>
-          <w:sz w:val="18"/>
-          <w:szCs w:val="18"/>
-        </w:rPr>
-      </w:pPr>
-      <w:r>
-        <w:rPr>
-          <w:rFonts w:ascii="NimbusRomNo9L-Medi" w:hAnsi="NimbusRomNo9L-Medi" w:cs="NimbusRomNo9L-Medi"/>
-          <w:sz w:val="18"/>
-          <w:szCs w:val="18"/>
-        </w:rPr>
-        <w:t xml:space="preserve">such as the surgery robot, manual tools, robot instruments, and </w:t>
-      </w:r>
-    </w:p>
-    <w:p>
-      <w:pPr>
-        <w:autoSpaceDE w:val="0"/>
-        <w:autoSpaceDN w:val="0"/>
-        <w:adjustRightInd w:val="0"/>
-        <w:spacing w:after="0" w:line="240" w:lineRule="auto"/>
-        <w:rPr>
-          <w:rFonts w:ascii="NimbusRomNo9L-Medi" w:hAnsi="NimbusRomNo9L-Medi" w:cs="NimbusRomNo9L-Medi"/>
-          <w:sz w:val="18"/>
-          <w:szCs w:val="18"/>
-        </w:rPr>
-      </w:pPr>
-      <w:r>
-        <w:rPr>
-          <w:rFonts w:ascii="NimbusRomNo9L-Medi" w:hAnsi="NimbusRomNo9L-Medi" w:cs="NimbusRomNo9L-Medi"/>
-          <w:sz w:val="18"/>
-          <w:szCs w:val="18"/>
-        </w:rPr>
-        <w:t>surgical bed was designed and implemented</w:t>
-      </w:r>
-      <w:r>
-        <w:rPr>
-          <w:rFonts w:ascii="NimbusRomNo9L-Medi" w:hAnsi="NimbusRomNo9L-Medi" w:cs="NimbusRomNo9L-Medi"/>
-          <w:sz w:val="18"/>
-          <w:szCs w:val="18"/>
-        </w:rPr>
-        <w:t xml:space="preserve"> the scene. </w:t>
-      </w:r>
-    </w:p>
-    <w:p>
-      <w:pPr>
-        <w:autoSpaceDE w:val="0"/>
-        <w:autoSpaceDN w:val="0"/>
-        <w:adjustRightInd w:val="0"/>
-        <w:spacing w:after="0" w:line="240" w:lineRule="auto"/>
-        <w:rPr>
-          <w:rFonts w:ascii="NimbusRomNo9L-Medi" w:hAnsi="NimbusRomNo9L-Medi" w:cs="NimbusRomNo9L-Medi"/>
-          <w:sz w:val="18"/>
-          <w:szCs w:val="18"/>
-        </w:rPr>
-      </w:pPr>
-      <w:r>
-        <w:rPr>
-          <w:rFonts w:ascii="NimbusRomNo9L-Medi" w:hAnsi="NimbusRomNo9L-Medi" w:cs="NimbusRomNo9L-Medi"/>
-          <w:sz w:val="18"/>
-          <w:szCs w:val="18"/>
-        </w:rPr>
-        <w:t xml:space="preserve">Using the Proteus template in Unreal Engine 4 for the multi user aspect, </w:t>
-      </w:r>
-      <w:r>
-        <w:rPr>
-          <w:rFonts w:ascii="NimbusRomNo9L-Medi" w:hAnsi="NimbusRomNo9L-Medi" w:cs="NimbusRomNo9L-Medi"/>
-          <w:sz w:val="18"/>
-          <w:szCs w:val="18"/>
-        </w:rPr>
-        <w:br/>
-        <w:t xml:space="preserve">additional basic functions such as socketing instruments to the robot arm and </w:t>
-      </w:r>
-      <w:r>
-        <w:rPr>
-          <w:rFonts w:ascii="NimbusRomNo9L-Medi" w:hAnsi="NimbusRomNo9L-Medi" w:cs="NimbusRomNo9L-Medi"/>
-          <w:sz w:val="18"/>
-          <w:szCs w:val="18"/>
-        </w:rPr>
-        <w:br/>
-        <w:t xml:space="preserve">moving the robot arm with and end effector was implemented. </w:t>
-      </w:r>
-      <w:r>
-        <w:rPr>
-          <w:rFonts w:ascii="NimbusRomNo9L-Medi" w:hAnsi="NimbusRomNo9L-Medi" w:cs="NimbusRomNo9L-Medi"/>
-          <w:sz w:val="18"/>
-          <w:szCs w:val="18"/>
-        </w:rPr>
-        <w:br/>
-        <w:t>The inverse kinematics of the robot arms was solved using the cyclic</w:t>
-      </w:r>
-      <w:r>
-        <w:rPr>
-          <w:rFonts w:ascii="NimbusRomNo9L-Medi" w:hAnsi="NimbusRomNo9L-Medi" w:cs="NimbusRomNo9L-Medi"/>
-          <w:sz w:val="18"/>
-          <w:szCs w:val="18"/>
-        </w:rPr>
-        <w:br/>
-        <w:t>coordinate descent algorithm.</w:t>
-      </w:r>
-    </w:p>
-    <w:p>
-      <w:pPr>
-        <w:autoSpaceDE w:val="0"/>
-        <w:autoSpaceDN w:val="0"/>
-        <w:adjustRightInd w:val="0"/>
-        <w:spacing w:after="0" w:line="240" w:lineRule="auto"/>
-        <w:rPr>
-          <w:rFonts w:ascii="NimbusRomNo9L-Medi" w:hAnsi="NimbusRomNo9L-Medi" w:cs="NimbusRomNo9L-Medi"/>
-          <w:sz w:val="18"/>
-          <w:szCs w:val="18"/>
-        </w:rPr>
-      </w:pPr>
-      <w:r>
-        <w:rPr>
-          <w:rFonts w:ascii="NimbusRomNo9L-Medi" w:hAnsi="NimbusRomNo9L-Medi" w:cs="NimbusRomNo9L-Medi"/>
-          <w:sz w:val="18"/>
-          <w:szCs w:val="18"/>
-        </w:rPr>
-        <w:t>Evaluating the simulation</w:t>
-      </w:r>
-      <w:r>
-        <w:rPr>
-          <w:rFonts w:ascii="NimbusRomNo9L-Medi" w:hAnsi="NimbusRomNo9L-Medi" w:cs="NimbusRomNo9L-Medi"/>
-          <w:sz w:val="18"/>
-          <w:szCs w:val="18"/>
-        </w:rPr>
-        <w:t xml:space="preserve"> is done in cooperation with Minimal Invasive Education</w:t>
-      </w:r>
-    </w:p>
-    <w:p>
-      <w:pPr>
-        <w:autoSpaceDE w:val="0"/>
-        <w:autoSpaceDN w:val="0"/>
-        <w:adjustRightInd w:val="0"/>
-        <w:spacing w:after="0" w:line="240" w:lineRule="auto"/>
-        <w:rPr>
-          <w:rFonts w:ascii="NimbusRomNo9L-Medi" w:hAnsi="NimbusRomNo9L-Medi" w:cs="NimbusRomNo9L-Medi"/>
-          <w:sz w:val="18"/>
-          <w:szCs w:val="18"/>
-        </w:rPr>
-      </w:pPr>
-      <w:r>
-        <w:rPr>
-          <w:rFonts w:ascii="NimbusRomNo9L-Medi" w:hAnsi="NimbusRomNo9L-Medi" w:cs="NimbusRomNo9L-Medi"/>
-          <w:sz w:val="18"/>
-          <w:szCs w:val="18"/>
-        </w:rPr>
-        <w:t xml:space="preserve">Centre and with Jane </w:t>
-      </w:r>
-      <w:proofErr w:type="spellStart"/>
-      <w:r>
-        <w:rPr>
-          <w:rFonts w:ascii="NimbusRomNo9L-Medi" w:hAnsi="NimbusRomNo9L-Medi" w:cs="NimbusRomNo9L-Medi"/>
-          <w:sz w:val="18"/>
-          <w:szCs w:val="18"/>
-        </w:rPr>
-        <w:t>Petersson</w:t>
-      </w:r>
-      <w:proofErr w:type="spellEnd"/>
-      <w:r>
-        <w:rPr>
-          <w:rFonts w:ascii="NimbusRomNo9L-Medi" w:hAnsi="NimbusRomNo9L-Medi" w:cs="NimbusRomNo9L-Medi"/>
-          <w:sz w:val="18"/>
-          <w:szCs w:val="18"/>
-        </w:rPr>
-        <w:t>, First Nurse Assistant and Nurse</w:t>
-      </w:r>
-    </w:p>
-    <w:p>
-      <w:pPr>
-        <w:autoSpaceDE w:val="0"/>
-        <w:autoSpaceDN w:val="0"/>
-        <w:adjustRightInd w:val="0"/>
-        <w:spacing w:after="0" w:line="240" w:lineRule="auto"/>
-        <w:rPr>
-          <w:rFonts w:ascii="NimbusRomNo9L-Medi" w:hAnsi="NimbusRomNo9L-Medi" w:cs="NimbusRomNo9L-Medi"/>
-          <w:sz w:val="18"/>
-          <w:szCs w:val="18"/>
-        </w:rPr>
-      </w:pPr>
-      <w:r>
-        <w:rPr>
-          <w:rFonts w:ascii="NimbusRomNo9L-Medi" w:hAnsi="NimbusRomNo9L-Medi" w:cs="NimbusRomNo9L-Medi"/>
-          <w:sz w:val="18"/>
-          <w:szCs w:val="18"/>
-        </w:rPr>
-        <w:t>specialist in Robot Surgery and Johan Poulsen, head surgeon at</w:t>
-      </w:r>
-    </w:p>
-    <w:p>
-      <w:pPr>
-        <w:autoSpaceDE w:val="0"/>
-        <w:autoSpaceDN w:val="0"/>
-        <w:adjustRightInd w:val="0"/>
-        <w:spacing w:after="0" w:line="240" w:lineRule="auto"/>
-        <w:rPr>
-          <w:rFonts w:ascii="NimbusRomNo9L-Medi" w:hAnsi="NimbusRomNo9L-Medi" w:cs="NimbusRomNo9L-Medi"/>
-          <w:sz w:val="18"/>
-          <w:szCs w:val="18"/>
-        </w:rPr>
-      </w:pPr>
-      <w:r>
-        <w:rPr>
-          <w:rFonts w:ascii="NimbusRomNo9L-Medi" w:hAnsi="NimbusRomNo9L-Medi" w:cs="NimbusRomNo9L-Medi"/>
-          <w:sz w:val="18"/>
-          <w:szCs w:val="18"/>
-        </w:rPr>
-        <w:t xml:space="preserve">Aalborg University Hospital. The experts were positive about the </w:t>
-      </w:r>
-      <w:r>
-        <w:rPr>
-          <w:rFonts w:ascii="NimbusRomNo9L-Medi" w:hAnsi="NimbusRomNo9L-Medi" w:cs="NimbusRomNo9L-Medi"/>
-          <w:sz w:val="18"/>
-          <w:szCs w:val="18"/>
-        </w:rPr>
-        <w:br/>
-      </w:r>
-      <w:r>
-        <w:rPr>
-          <w:rFonts w:ascii="NimbusRomNo9L-Medi" w:hAnsi="NimbusRomNo9L-Medi" w:cs="NimbusRomNo9L-Medi"/>
-          <w:sz w:val="18"/>
-          <w:szCs w:val="18"/>
-        </w:rPr>
-        <w:t>system’s future, however it</w:t>
-      </w:r>
-      <w:r>
-        <w:rPr>
-          <w:rFonts w:ascii="NimbusRomNo9L-Medi" w:hAnsi="NimbusRomNo9L-Medi" w:cs="NimbusRomNo9L-Medi"/>
-          <w:sz w:val="18"/>
-          <w:szCs w:val="18"/>
-        </w:rPr>
-        <w:t xml:space="preserve"> </w:t>
-      </w:r>
-      <w:r>
-        <w:rPr>
-          <w:rFonts w:ascii="NimbusRomNo9L-Medi" w:hAnsi="NimbusRomNo9L-Medi" w:cs="NimbusRomNo9L-Medi"/>
-          <w:sz w:val="18"/>
-          <w:szCs w:val="18"/>
-        </w:rPr>
-        <w:t xml:space="preserve">was considered too incomprehensive </w:t>
-      </w:r>
-      <w:r>
-        <w:rPr>
-          <w:rFonts w:ascii="NimbusRomNo9L-Medi" w:hAnsi="NimbusRomNo9L-Medi" w:cs="NimbusRomNo9L-Medi"/>
-          <w:sz w:val="18"/>
-          <w:szCs w:val="18"/>
-        </w:rPr>
-        <w:br/>
-      </w:r>
-      <w:r>
-        <w:rPr>
-          <w:rFonts w:ascii="NimbusRomNo9L-Medi" w:hAnsi="NimbusRomNo9L-Medi" w:cs="NimbusRomNo9L-Medi"/>
-          <w:sz w:val="18"/>
-          <w:szCs w:val="18"/>
-        </w:rPr>
-        <w:t>to consider implementation</w:t>
-      </w:r>
-      <w:r>
-        <w:rPr>
-          <w:rFonts w:ascii="NimbusRomNo9L-Medi" w:hAnsi="NimbusRomNo9L-Medi" w:cs="NimbusRomNo9L-Medi"/>
-          <w:sz w:val="18"/>
-          <w:szCs w:val="18"/>
-        </w:rPr>
-        <w:t xml:space="preserve"> </w:t>
-      </w:r>
-      <w:r>
-        <w:rPr>
-          <w:rFonts w:ascii="NimbusRomNo9L-Medi" w:hAnsi="NimbusRomNo9L-Medi" w:cs="NimbusRomNo9L-Medi"/>
-          <w:sz w:val="18"/>
-          <w:szCs w:val="18"/>
-        </w:rPr>
-        <w:t xml:space="preserve">at this stage. More scenarios and </w:t>
-      </w:r>
-    </w:p>
-    <w:p>
-      <w:pPr>
-        <w:autoSpaceDE w:val="0"/>
-        <w:autoSpaceDN w:val="0"/>
-        <w:adjustRightInd w:val="0"/>
-        <w:spacing w:after="0" w:line="240" w:lineRule="auto"/>
-        <w:rPr>
-          <w:rFonts w:ascii="NimbusRomNo9L-Medi" w:hAnsi="NimbusRomNo9L-Medi" w:cs="NimbusRomNo9L-Medi"/>
-          <w:sz w:val="18"/>
-          <w:szCs w:val="18"/>
-        </w:rPr>
-      </w:pPr>
-      <w:r>
-        <w:rPr>
-          <w:rFonts w:ascii="NimbusRomNo9L-Medi" w:hAnsi="NimbusRomNo9L-Medi" w:cs="NimbusRomNo9L-Medi"/>
-          <w:sz w:val="18"/>
-          <w:szCs w:val="18"/>
-        </w:rPr>
-        <w:t>features would be required in</w:t>
-      </w:r>
-      <w:r>
-        <w:rPr>
-          <w:rFonts w:ascii="NimbusRomNo9L-Medi" w:hAnsi="NimbusRomNo9L-Medi" w:cs="NimbusRomNo9L-Medi"/>
-          <w:sz w:val="18"/>
-          <w:szCs w:val="18"/>
-        </w:rPr>
-        <w:t xml:space="preserve"> </w:t>
-      </w:r>
-      <w:r>
-        <w:rPr>
-          <w:rFonts w:ascii="NimbusRomNo9L-Medi" w:hAnsi="NimbusRomNo9L-Medi" w:cs="NimbusRomNo9L-Medi"/>
-          <w:sz w:val="18"/>
-          <w:szCs w:val="18"/>
-        </w:rPr>
-        <w:t xml:space="preserve">future implementations to allow </w:t>
-      </w:r>
-    </w:p>
-    <w:p>
-      <w:pPr>
-        <w:autoSpaceDE w:val="0"/>
-        <w:autoSpaceDN w:val="0"/>
-        <w:adjustRightInd w:val="0"/>
-        <w:spacing w:after="0" w:line="240" w:lineRule="auto"/>
-        <w:rPr>
-          <w:rFonts w:ascii="NimbusRomNo9L-Medi" w:hAnsi="NimbusRomNo9L-Medi" w:cs="NimbusRomNo9L-Medi"/>
-          <w:sz w:val="18"/>
-          <w:szCs w:val="18"/>
-        </w:rPr>
-      </w:pPr>
-      <w:r>
-        <w:rPr>
-          <w:rFonts w:ascii="NimbusRomNo9L-Medi" w:hAnsi="NimbusRomNo9L-Medi" w:cs="NimbusRomNo9L-Medi"/>
-          <w:sz w:val="18"/>
-          <w:szCs w:val="18"/>
-        </w:rPr>
-        <w:t>for near full training sessions to</w:t>
-      </w:r>
-      <w:r>
-        <w:rPr>
-          <w:rFonts w:ascii="NimbusRomNo9L-Medi" w:hAnsi="NimbusRomNo9L-Medi" w:cs="NimbusRomNo9L-Medi"/>
-          <w:sz w:val="18"/>
-          <w:szCs w:val="18"/>
-        </w:rPr>
-        <w:t xml:space="preserve"> </w:t>
-      </w:r>
-      <w:r>
-        <w:rPr>
-          <w:rFonts w:ascii="NimbusRomNo9L-Medi" w:hAnsi="NimbusRomNo9L-Medi" w:cs="NimbusRomNo9L-Medi"/>
-          <w:sz w:val="18"/>
-          <w:szCs w:val="18"/>
-        </w:rPr>
-        <w:t>be performed in VR.</w:t>
+          <w:sz w:val="24"/>
+          <w:szCs w:val="24"/>
+        </w:rPr>
+        <w:t>.</w:t>
       </w:r>
     </w:p>
     <w:sectPr>

--- a/Project Work/Extended Abstract.docx
+++ b/Project Work/Extended Abstract.docx
@@ -4,120 +4,21 @@
   <w:body>
     <w:p>
       <w:pPr>
-        <w:autoSpaceDE w:val="0"/>
-        <w:autoSpaceDN w:val="0"/>
-        <w:adjustRightInd w:val="0"/>
-        <w:spacing w:after="0" w:line="240" w:lineRule="auto"/>
-        <w:rPr>
-          <w:rFonts w:ascii="NimbusRomNo9L-Medi" w:hAnsi="NimbusRomNo9L-Medi" w:cs="NimbusRomNo9L-Medi"/>
-          <w:sz w:val="24"/>
-          <w:szCs w:val="24"/>
-        </w:rPr>
+        <w:pStyle w:val="Titel"/>
       </w:pPr>
       <w:r>
-        <w:rPr>
-          <w:rFonts w:ascii="NimbusRomNo9L-Medi" w:hAnsi="NimbusRomNo9L-Medi" w:cs="NimbusRomNo9L-Medi"/>
-          <w:sz w:val="24"/>
-          <w:szCs w:val="24"/>
-        </w:rPr>
-        <w:t>The rate of evolution of surgical robotics has continuously</w:t>
-      </w:r>
-      <w:r>
-        <w:rPr>
-          <w:rFonts w:ascii="NimbusRomNo9L-Medi" w:hAnsi="NimbusRomNo9L-Medi" w:cs="NimbusRomNo9L-Medi"/>
-          <w:sz w:val="24"/>
-          <w:szCs w:val="24"/>
-        </w:rPr>
-        <w:t xml:space="preserve"> </w:t>
-      </w:r>
-      <w:r>
-        <w:rPr>
-          <w:rFonts w:ascii="NimbusRomNo9L-Medi" w:hAnsi="NimbusRomNo9L-Medi" w:cs="NimbusRomNo9L-Medi"/>
-          <w:sz w:val="24"/>
-          <w:szCs w:val="24"/>
-        </w:rPr>
-        <w:t>increased since its inception. Training and experience</w:t>
-      </w:r>
-      <w:r>
-        <w:rPr>
-          <w:rFonts w:ascii="NimbusRomNo9L-Medi" w:hAnsi="NimbusRomNo9L-Medi" w:cs="NimbusRomNo9L-Medi"/>
-          <w:sz w:val="24"/>
-          <w:szCs w:val="24"/>
-        </w:rPr>
-        <w:t xml:space="preserve"> </w:t>
-      </w:r>
-      <w:r>
-        <w:rPr>
-          <w:rFonts w:ascii="NimbusRomNo9L-Medi" w:hAnsi="NimbusRomNo9L-Medi" w:cs="NimbusRomNo9L-Medi"/>
-          <w:sz w:val="24"/>
-          <w:szCs w:val="24"/>
-        </w:rPr>
-        <w:t>with the robots is a key factor to successful operations but these</w:t>
-      </w:r>
-      <w:r>
-        <w:rPr>
-          <w:rFonts w:ascii="NimbusRomNo9L-Medi" w:hAnsi="NimbusRomNo9L-Medi" w:cs="NimbusRomNo9L-Medi"/>
-          <w:sz w:val="24"/>
-          <w:szCs w:val="24"/>
-        </w:rPr>
-        <w:t xml:space="preserve"> </w:t>
-      </w:r>
-      <w:r>
-        <w:rPr>
-          <w:rFonts w:ascii="NimbusRomNo9L-Medi" w:hAnsi="NimbusRomNo9L-Medi" w:cs="NimbusRomNo9L-Medi"/>
-          <w:sz w:val="24"/>
-          <w:szCs w:val="24"/>
-        </w:rPr>
-        <w:t xml:space="preserve">events are </w:t>
-      </w:r>
-      <w:r>
-        <w:rPr>
-          <w:rFonts w:ascii="NimbusRomNo9L-Medi" w:hAnsi="NimbusRomNo9L-Medi" w:cs="NimbusRomNo9L-Medi"/>
-          <w:sz w:val="24"/>
-          <w:szCs w:val="24"/>
-        </w:rPr>
-        <w:t>costly</w:t>
-      </w:r>
-      <w:r>
-        <w:rPr>
-          <w:rFonts w:ascii="NimbusRomNo9L-Medi" w:hAnsi="NimbusRomNo9L-Medi" w:cs="NimbusRomNo9L-Medi"/>
-          <w:sz w:val="24"/>
-          <w:szCs w:val="24"/>
-        </w:rPr>
-        <w:t>, as the equipment used is expensive and has</w:t>
-      </w:r>
-      <w:r>
-        <w:rPr>
-          <w:rFonts w:ascii="NimbusRomNo9L-Medi" w:hAnsi="NimbusRomNo9L-Medi" w:cs="NimbusRomNo9L-Medi"/>
-          <w:sz w:val="24"/>
-          <w:szCs w:val="24"/>
-        </w:rPr>
-        <w:t xml:space="preserve"> </w:t>
-      </w:r>
-      <w:r>
-        <w:rPr>
-          <w:rFonts w:ascii="NimbusRomNo9L-Medi" w:hAnsi="NimbusRomNo9L-Medi" w:cs="NimbusRomNo9L-Medi"/>
-          <w:sz w:val="24"/>
-          <w:szCs w:val="24"/>
-        </w:rPr>
-        <w:t>a short lifetime, and time-consuming. To explore the possibility of enabling alternative robot assisted surgery training methods, we design and test a virtual reality simulation of team training practiced in certified</w:t>
-      </w:r>
-      <w:r>
-        <w:rPr>
-          <w:rFonts w:ascii="NimbusRomNo9L-Medi" w:hAnsi="NimbusRomNo9L-Medi" w:cs="NimbusRomNo9L-Medi"/>
-          <w:sz w:val="24"/>
-          <w:szCs w:val="24"/>
-        </w:rPr>
-        <w:t xml:space="preserve"> training</w:t>
-      </w:r>
-      <w:r>
-        <w:rPr>
-          <w:rFonts w:ascii="NimbusRomNo9L-Medi" w:hAnsi="NimbusRomNo9L-Medi" w:cs="NimbusRomNo9L-Medi"/>
-          <w:sz w:val="24"/>
-          <w:szCs w:val="24"/>
-        </w:rPr>
-        <w:t xml:space="preserve"> institutes. </w:t>
-      </w:r>
+        <w:t xml:space="preserve">Extended Abstract </w:t>
+      </w:r>
+    </w:p>
+    <w:p>
+      <w:pPr>
+        <w:pStyle w:val="Undertitel"/>
+      </w:pPr>
+      <w:r>
+        <w:t>Group 743</w:t>
+      </w:r>
+      <w:bookmarkStart w:id="0" w:name="_GoBack"/>
+      <w:bookmarkEnd w:id="0"/>
     </w:p>
     <w:p>
       <w:pPr>
@@ -125,6 +26,7 @@
         <w:autoSpaceDN w:val="0"/>
         <w:adjustRightInd w:val="0"/>
         <w:spacing w:after="0" w:line="240" w:lineRule="auto"/>
+        <w:jc w:val="both"/>
         <w:rPr>
           <w:rFonts w:ascii="NimbusRomNo9L-Medi" w:hAnsi="NimbusRomNo9L-Medi" w:cs="NimbusRomNo9L-Medi"/>
           <w:sz w:val="24"/>
@@ -137,129 +39,103 @@
           <w:sz w:val="24"/>
           <w:szCs w:val="24"/>
         </w:rPr>
-        <w:t xml:space="preserve">This study investigates regular </w:t>
-      </w:r>
-      <w:r>
-        <w:rPr>
-          <w:rFonts w:ascii="NimbusRomNo9L-Medi" w:hAnsi="NimbusRomNo9L-Medi" w:cs="NimbusRomNo9L-Medi"/>
-          <w:sz w:val="24"/>
-          <w:szCs w:val="24"/>
-        </w:rPr>
-        <w:t>training</w:t>
-      </w:r>
-      <w:r>
-        <w:rPr>
-          <w:rFonts w:ascii="NimbusRomNo9L-Medi" w:hAnsi="NimbusRomNo9L-Medi" w:cs="NimbusRomNo9L-Medi"/>
-          <w:sz w:val="24"/>
-          <w:szCs w:val="24"/>
-        </w:rPr>
-        <w:t xml:space="preserve"> </w:t>
-      </w:r>
-      <w:r>
-        <w:rPr>
-          <w:rFonts w:ascii="NimbusRomNo9L-Medi" w:hAnsi="NimbusRomNo9L-Medi" w:cs="NimbusRomNo9L-Medi"/>
-          <w:sz w:val="24"/>
-          <w:szCs w:val="24"/>
-        </w:rPr>
-        <w:t xml:space="preserve">and team training of nurses and surgeons in a user centered </w:t>
-      </w:r>
-      <w:r>
-        <w:rPr>
-          <w:rFonts w:ascii="NimbusRomNo9L-Medi" w:hAnsi="NimbusRomNo9L-Medi" w:cs="NimbusRomNo9L-Medi"/>
-          <w:sz w:val="24"/>
-          <w:szCs w:val="24"/>
-        </w:rPr>
-        <w:t>design approach</w:t>
-      </w:r>
-      <w:r>
-        <w:rPr>
-          <w:rFonts w:ascii="NimbusRomNo9L-Medi" w:hAnsi="NimbusRomNo9L-Medi" w:cs="NimbusRomNo9L-Medi"/>
-          <w:sz w:val="24"/>
-          <w:szCs w:val="24"/>
-        </w:rPr>
-        <w:t xml:space="preserve"> </w:t>
-      </w:r>
-      <w:r>
-        <w:rPr>
-          <w:rFonts w:ascii="NimbusRomNo9L-Medi" w:hAnsi="NimbusRomNo9L-Medi" w:cs="NimbusRomNo9L-Medi"/>
-          <w:sz w:val="24"/>
-          <w:szCs w:val="24"/>
-        </w:rPr>
-        <w:t xml:space="preserve">to determine key objects and procedures in </w:t>
-      </w:r>
-      <w:r>
-        <w:rPr>
-          <w:rFonts w:ascii="NimbusRomNo9L-Medi" w:hAnsi="NimbusRomNo9L-Medi" w:cs="NimbusRomNo9L-Medi"/>
-          <w:sz w:val="24"/>
-          <w:szCs w:val="24"/>
-        </w:rPr>
-        <w:t>the</w:t>
-      </w:r>
-      <w:r>
-        <w:rPr>
-          <w:rFonts w:ascii="NimbusRomNo9L-Medi" w:hAnsi="NimbusRomNo9L-Medi" w:cs="NimbusRomNo9L-Medi"/>
-          <w:sz w:val="24"/>
-          <w:szCs w:val="24"/>
-        </w:rPr>
-        <w:t xml:space="preserve"> context</w:t>
-      </w:r>
-      <w:r>
-        <w:rPr>
-          <w:rFonts w:ascii="NimbusRomNo9L-Medi" w:hAnsi="NimbusRomNo9L-Medi" w:cs="NimbusRomNo9L-Medi"/>
-          <w:sz w:val="24"/>
-          <w:szCs w:val="24"/>
-        </w:rPr>
-        <w:t xml:space="preserve"> </w:t>
-      </w:r>
-      <w:proofErr w:type="gramStart"/>
-      <w:r>
-        <w:rPr>
-          <w:rFonts w:ascii="NimbusRomNo9L-Medi" w:hAnsi="NimbusRomNo9L-Medi" w:cs="NimbusRomNo9L-Medi"/>
-          <w:sz w:val="24"/>
-          <w:szCs w:val="24"/>
-        </w:rPr>
-        <w:t>in order</w:t>
-      </w:r>
-      <w:r>
-        <w:rPr>
-          <w:rFonts w:ascii="NimbusRomNo9L-Medi" w:hAnsi="NimbusRomNo9L-Medi" w:cs="NimbusRomNo9L-Medi"/>
-          <w:sz w:val="24"/>
-          <w:szCs w:val="24"/>
-        </w:rPr>
-        <w:t xml:space="preserve"> to</w:t>
-      </w:r>
-      <w:proofErr w:type="gramEnd"/>
-      <w:r>
-        <w:rPr>
-          <w:rFonts w:ascii="NimbusRomNo9L-Medi" w:hAnsi="NimbusRomNo9L-Medi" w:cs="NimbusRomNo9L-Medi"/>
-          <w:sz w:val="24"/>
-          <w:szCs w:val="24"/>
-        </w:rPr>
-        <w:t xml:space="preserve"> </w:t>
-      </w:r>
-      <w:r>
-        <w:rPr>
-          <w:rFonts w:ascii="NimbusRomNo9L-Medi" w:hAnsi="NimbusRomNo9L-Medi" w:cs="NimbusRomNo9L-Medi"/>
-          <w:sz w:val="24"/>
-          <w:szCs w:val="24"/>
-        </w:rPr>
-        <w:t>ensure realism and accuracy of the simulation.</w:t>
-      </w:r>
-      <w:r>
-        <w:rPr>
-          <w:rFonts w:ascii="NimbusRomNo9L-Medi" w:hAnsi="NimbusRomNo9L-Medi" w:cs="NimbusRomNo9L-Medi"/>
-          <w:sz w:val="24"/>
-          <w:szCs w:val="24"/>
-        </w:rPr>
-        <w:t xml:space="preserve"> Objects such as the surgery robot, manual tools, robot instruments, and surgical bed </w:t>
-      </w:r>
-      <w:r>
-        <w:rPr>
-          <w:rFonts w:ascii="NimbusRomNo9L-Medi" w:hAnsi="NimbusRomNo9L-Medi" w:cs="NimbusRomNo9L-Medi"/>
-          <w:sz w:val="24"/>
-          <w:szCs w:val="24"/>
-        </w:rPr>
-        <w:t>were designed and implemented in a virtual reality scene</w:t>
+        <w:t>The rate of evolution of surgical robotics has continuously</w:t>
+      </w:r>
+      <w:r>
+        <w:rPr>
+          <w:rFonts w:ascii="NimbusRomNo9L-Medi" w:hAnsi="NimbusRomNo9L-Medi" w:cs="NimbusRomNo9L-Medi"/>
+          <w:sz w:val="24"/>
+          <w:szCs w:val="24"/>
+        </w:rPr>
+        <w:t xml:space="preserve"> </w:t>
+      </w:r>
+      <w:r>
+        <w:rPr>
+          <w:rFonts w:ascii="NimbusRomNo9L-Medi" w:hAnsi="NimbusRomNo9L-Medi" w:cs="NimbusRomNo9L-Medi"/>
+          <w:sz w:val="24"/>
+          <w:szCs w:val="24"/>
+        </w:rPr>
+        <w:t>increased since its inception. Training and experience</w:t>
+      </w:r>
+      <w:r>
+        <w:rPr>
+          <w:rFonts w:ascii="NimbusRomNo9L-Medi" w:hAnsi="NimbusRomNo9L-Medi" w:cs="NimbusRomNo9L-Medi"/>
+          <w:sz w:val="24"/>
+          <w:szCs w:val="24"/>
+        </w:rPr>
+        <w:t xml:space="preserve"> </w:t>
+      </w:r>
+      <w:r>
+        <w:rPr>
+          <w:rFonts w:ascii="NimbusRomNo9L-Medi" w:hAnsi="NimbusRomNo9L-Medi" w:cs="NimbusRomNo9L-Medi"/>
+          <w:sz w:val="24"/>
+          <w:szCs w:val="24"/>
+        </w:rPr>
+        <w:t>with the robots is a key factor to successful operations but these</w:t>
+      </w:r>
+      <w:r>
+        <w:rPr>
+          <w:rFonts w:ascii="NimbusRomNo9L-Medi" w:hAnsi="NimbusRomNo9L-Medi" w:cs="NimbusRomNo9L-Medi"/>
+          <w:sz w:val="24"/>
+          <w:szCs w:val="24"/>
+        </w:rPr>
+        <w:t xml:space="preserve"> </w:t>
+      </w:r>
+      <w:r>
+        <w:rPr>
+          <w:rFonts w:ascii="NimbusRomNo9L-Medi" w:hAnsi="NimbusRomNo9L-Medi" w:cs="NimbusRomNo9L-Medi"/>
+          <w:sz w:val="24"/>
+          <w:szCs w:val="24"/>
+        </w:rPr>
+        <w:t xml:space="preserve">events are </w:t>
+      </w:r>
+      <w:r>
+        <w:rPr>
+          <w:rFonts w:ascii="NimbusRomNo9L-Medi" w:hAnsi="NimbusRomNo9L-Medi" w:cs="NimbusRomNo9L-Medi"/>
+          <w:sz w:val="24"/>
+          <w:szCs w:val="24"/>
+        </w:rPr>
+        <w:t>costly</w:t>
+      </w:r>
+      <w:r>
+        <w:rPr>
+          <w:rFonts w:ascii="NimbusRomNo9L-Medi" w:hAnsi="NimbusRomNo9L-Medi" w:cs="NimbusRomNo9L-Medi"/>
+          <w:sz w:val="24"/>
+          <w:szCs w:val="24"/>
+        </w:rPr>
+        <w:t>, as the equipment used is expensive and has</w:t>
+      </w:r>
+      <w:r>
+        <w:rPr>
+          <w:rFonts w:ascii="NimbusRomNo9L-Medi" w:hAnsi="NimbusRomNo9L-Medi" w:cs="NimbusRomNo9L-Medi"/>
+          <w:sz w:val="24"/>
+          <w:szCs w:val="24"/>
+        </w:rPr>
+        <w:t xml:space="preserve"> </w:t>
+      </w:r>
+      <w:r>
+        <w:rPr>
+          <w:rFonts w:ascii="NimbusRomNo9L-Medi" w:hAnsi="NimbusRomNo9L-Medi" w:cs="NimbusRomNo9L-Medi"/>
+          <w:sz w:val="24"/>
+          <w:szCs w:val="24"/>
+        </w:rPr>
+        <w:t>a short lifetime, and time-consuming. To explore the possibility of enabling alternative robot assisted surgery training methods, we design and test a virtual reality simulation of team training practiced in certified</w:t>
+      </w:r>
+      <w:r>
+        <w:rPr>
+          <w:rFonts w:ascii="NimbusRomNo9L-Medi" w:hAnsi="NimbusRomNo9L-Medi" w:cs="NimbusRomNo9L-Medi"/>
+          <w:sz w:val="24"/>
+          <w:szCs w:val="24"/>
+        </w:rPr>
+        <w:t xml:space="preserve"> training</w:t>
+      </w:r>
+      <w:r>
+        <w:rPr>
+          <w:rFonts w:ascii="NimbusRomNo9L-Medi" w:hAnsi="NimbusRomNo9L-Medi" w:cs="NimbusRomNo9L-Medi"/>
+          <w:sz w:val="24"/>
+          <w:szCs w:val="24"/>
+        </w:rPr>
+        <w:t xml:space="preserve"> institutes. </w:t>
       </w:r>
     </w:p>
     <w:p>
@@ -268,6 +144,7 @@
         <w:autoSpaceDN w:val="0"/>
         <w:adjustRightInd w:val="0"/>
         <w:spacing w:after="0" w:line="240" w:lineRule="auto"/>
+        <w:jc w:val="both"/>
         <w:rPr>
           <w:rFonts w:ascii="NimbusRomNo9L-Medi" w:hAnsi="NimbusRomNo9L-Medi" w:cs="NimbusRomNo9L-Medi"/>
           <w:sz w:val="24"/>
@@ -280,6 +157,150 @@
           <w:sz w:val="24"/>
           <w:szCs w:val="24"/>
         </w:rPr>
+        <w:t xml:space="preserve">This study investigates regular </w:t>
+      </w:r>
+      <w:r>
+        <w:rPr>
+          <w:rFonts w:ascii="NimbusRomNo9L-Medi" w:hAnsi="NimbusRomNo9L-Medi" w:cs="NimbusRomNo9L-Medi"/>
+          <w:sz w:val="24"/>
+          <w:szCs w:val="24"/>
+        </w:rPr>
+        <w:t>training</w:t>
+      </w:r>
+      <w:r>
+        <w:rPr>
+          <w:rFonts w:ascii="NimbusRomNo9L-Medi" w:hAnsi="NimbusRomNo9L-Medi" w:cs="NimbusRomNo9L-Medi"/>
+          <w:sz w:val="24"/>
+          <w:szCs w:val="24"/>
+        </w:rPr>
+        <w:t xml:space="preserve"> </w:t>
+      </w:r>
+      <w:r>
+        <w:rPr>
+          <w:rFonts w:ascii="NimbusRomNo9L-Medi" w:hAnsi="NimbusRomNo9L-Medi" w:cs="NimbusRomNo9L-Medi"/>
+          <w:sz w:val="24"/>
+          <w:szCs w:val="24"/>
+        </w:rPr>
+        <w:t xml:space="preserve">and team training of nurses and surgeons in a user centered </w:t>
+      </w:r>
+      <w:r>
+        <w:rPr>
+          <w:rFonts w:ascii="NimbusRomNo9L-Medi" w:hAnsi="NimbusRomNo9L-Medi" w:cs="NimbusRomNo9L-Medi"/>
+          <w:sz w:val="24"/>
+          <w:szCs w:val="24"/>
+        </w:rPr>
+        <w:t>design approach</w:t>
+      </w:r>
+      <w:r>
+        <w:rPr>
+          <w:rFonts w:ascii="NimbusRomNo9L-Medi" w:hAnsi="NimbusRomNo9L-Medi" w:cs="NimbusRomNo9L-Medi"/>
+          <w:sz w:val="24"/>
+          <w:szCs w:val="24"/>
+        </w:rPr>
+        <w:t xml:space="preserve"> </w:t>
+      </w:r>
+      <w:r>
+        <w:rPr>
+          <w:rFonts w:ascii="NimbusRomNo9L-Medi" w:hAnsi="NimbusRomNo9L-Medi" w:cs="NimbusRomNo9L-Medi"/>
+          <w:sz w:val="24"/>
+          <w:szCs w:val="24"/>
+        </w:rPr>
+        <w:t xml:space="preserve">to determine key objects and procedures in </w:t>
+      </w:r>
+      <w:r>
+        <w:rPr>
+          <w:rFonts w:ascii="NimbusRomNo9L-Medi" w:hAnsi="NimbusRomNo9L-Medi" w:cs="NimbusRomNo9L-Medi"/>
+          <w:sz w:val="24"/>
+          <w:szCs w:val="24"/>
+        </w:rPr>
+        <w:t>the</w:t>
+      </w:r>
+      <w:r>
+        <w:rPr>
+          <w:rFonts w:ascii="NimbusRomNo9L-Medi" w:hAnsi="NimbusRomNo9L-Medi" w:cs="NimbusRomNo9L-Medi"/>
+          <w:sz w:val="24"/>
+          <w:szCs w:val="24"/>
+        </w:rPr>
+        <w:t xml:space="preserve"> context</w:t>
+      </w:r>
+      <w:r>
+        <w:rPr>
+          <w:rFonts w:ascii="NimbusRomNo9L-Medi" w:hAnsi="NimbusRomNo9L-Medi" w:cs="NimbusRomNo9L-Medi"/>
+          <w:sz w:val="24"/>
+          <w:szCs w:val="24"/>
+        </w:rPr>
+        <w:t xml:space="preserve"> </w:t>
+      </w:r>
+      <w:proofErr w:type="gramStart"/>
+      <w:r>
+        <w:rPr>
+          <w:rFonts w:ascii="NimbusRomNo9L-Medi" w:hAnsi="NimbusRomNo9L-Medi" w:cs="NimbusRomNo9L-Medi"/>
+          <w:sz w:val="24"/>
+          <w:szCs w:val="24"/>
+        </w:rPr>
+        <w:t>in order</w:t>
+      </w:r>
+      <w:r>
+        <w:rPr>
+          <w:rFonts w:ascii="NimbusRomNo9L-Medi" w:hAnsi="NimbusRomNo9L-Medi" w:cs="NimbusRomNo9L-Medi"/>
+          <w:sz w:val="24"/>
+          <w:szCs w:val="24"/>
+        </w:rPr>
+        <w:t xml:space="preserve"> to</w:t>
+      </w:r>
+      <w:proofErr w:type="gramEnd"/>
+      <w:r>
+        <w:rPr>
+          <w:rFonts w:ascii="NimbusRomNo9L-Medi" w:hAnsi="NimbusRomNo9L-Medi" w:cs="NimbusRomNo9L-Medi"/>
+          <w:sz w:val="24"/>
+          <w:szCs w:val="24"/>
+        </w:rPr>
+        <w:t xml:space="preserve"> </w:t>
+      </w:r>
+      <w:r>
+        <w:rPr>
+          <w:rFonts w:ascii="NimbusRomNo9L-Medi" w:hAnsi="NimbusRomNo9L-Medi" w:cs="NimbusRomNo9L-Medi"/>
+          <w:sz w:val="24"/>
+          <w:szCs w:val="24"/>
+        </w:rPr>
+        <w:t>ensure realism and accuracy of the simulation.</w:t>
+      </w:r>
+      <w:r>
+        <w:rPr>
+          <w:rFonts w:ascii="NimbusRomNo9L-Medi" w:hAnsi="NimbusRomNo9L-Medi" w:cs="NimbusRomNo9L-Medi"/>
+          <w:sz w:val="24"/>
+          <w:szCs w:val="24"/>
+        </w:rPr>
+        <w:t xml:space="preserve"> Objects such as the surgery robot, manual tools, robot instruments, and surgical bed </w:t>
+      </w:r>
+      <w:r>
+        <w:rPr>
+          <w:rFonts w:ascii="NimbusRomNo9L-Medi" w:hAnsi="NimbusRomNo9L-Medi" w:cs="NimbusRomNo9L-Medi"/>
+          <w:sz w:val="24"/>
+          <w:szCs w:val="24"/>
+        </w:rPr>
+        <w:t>were designed and implemented in a virtual reality scene</w:t>
+      </w:r>
+    </w:p>
+    <w:p>
+      <w:pPr>
+        <w:autoSpaceDE w:val="0"/>
+        <w:autoSpaceDN w:val="0"/>
+        <w:adjustRightInd w:val="0"/>
+        <w:spacing w:after="0" w:line="240" w:lineRule="auto"/>
+        <w:jc w:val="both"/>
+        <w:rPr>
+          <w:rFonts w:ascii="NimbusRomNo9L-Medi" w:hAnsi="NimbusRomNo9L-Medi" w:cs="NimbusRomNo9L-Medi"/>
+          <w:sz w:val="24"/>
+          <w:szCs w:val="24"/>
+        </w:rPr>
+      </w:pPr>
+      <w:r>
+        <w:rPr>
+          <w:rFonts w:ascii="NimbusRomNo9L-Medi" w:hAnsi="NimbusRomNo9L-Medi" w:cs="NimbusRomNo9L-Medi"/>
+          <w:sz w:val="24"/>
+          <w:szCs w:val="24"/>
+        </w:rPr>
         <w:t>u</w:t>
       </w:r>
       <w:r>
@@ -296,7 +317,23 @@
           <w:sz w:val="24"/>
           <w:szCs w:val="24"/>
         </w:rPr>
-        <w:t>. Users were able to fir the robot with laparoscopic tools and move the robot’s arms</w:t>
+        <w:t>. Users were able to fi</w:t>
+      </w:r>
+      <w:r>
+        <w:rPr>
+          <w:rFonts w:ascii="NimbusRomNo9L-Medi" w:hAnsi="NimbusRomNo9L-Medi" w:cs="NimbusRomNo9L-Medi"/>
+          <w:sz w:val="24"/>
+          <w:szCs w:val="24"/>
+        </w:rPr>
+        <w:t>t</w:t>
+      </w:r>
+      <w:r>
+        <w:rPr>
+          <w:rFonts w:ascii="NimbusRomNo9L-Medi" w:hAnsi="NimbusRomNo9L-Medi" w:cs="NimbusRomNo9L-Medi"/>
+          <w:sz w:val="24"/>
+          <w:szCs w:val="24"/>
+        </w:rPr>
+        <w:t xml:space="preserve"> the robot with laparoscopic tools and move the robot’s arms</w:t>
       </w:r>
       <w:r>
         <w:rPr>
@@ -556,17 +593,7 @@
           <w:sz w:val="24"/>
           <w:szCs w:val="24"/>
         </w:rPr>
-        <w:t>certified institutes such as Minimal Invasive Education Centre and the effects of extending robot assisted minimally invasive surgery team training to virtual reality</w:t>
-      </w:r>
-      <w:bookmarkStart w:id="0" w:name="_GoBack"/>
-      <w:bookmarkEnd w:id="0"/>
-      <w:r>
-        <w:rPr>
-          <w:rFonts w:ascii="NimbusRomNo9L-Medi" w:hAnsi="NimbusRomNo9L-Medi" w:cs="NimbusRomNo9L-Medi"/>
-          <w:sz w:val="24"/>
-          <w:szCs w:val="24"/>
-        </w:rPr>
-        <w:t>.</w:t>
+        <w:t>certified institutes such as Minimal Invasive Education Centre and the effects of extending robot assisted minimally invasive surgery team training to virtual reality.</w:t>
       </w:r>
     </w:p>
     <w:sectPr>
@@ -1004,6 +1031,71 @@
     <w:semiHidden/>
     <w:unhideWhenUsed/>
   </w:style>
+  <w:style w:type="paragraph" w:styleId="Titel">
+    <w:name w:val="Title"/>
+    <w:basedOn w:val="Normal"/>
+    <w:next w:val="Normal"/>
+    <w:link w:val="TitelTegn"/>
+    <w:uiPriority w:val="10"/>
+    <w:qFormat/>
+    <w:rsid w:val="0005043C"/>
+    <w:pPr>
+      <w:spacing w:after="0" w:line="240" w:lineRule="auto"/>
+      <w:contextualSpacing/>
+    </w:pPr>
+    <w:rPr>
+      <w:rFonts w:asciiTheme="majorHAnsi" w:eastAsiaTheme="majorEastAsia" w:hAnsiTheme="majorHAnsi" w:cstheme="majorBidi"/>
+      <w:spacing w:val="-10"/>
+      <w:kern w:val="28"/>
+      <w:sz w:val="56"/>
+      <w:szCs w:val="56"/>
+    </w:rPr>
+  </w:style>
+  <w:style w:type="character" w:customStyle="1" w:styleId="TitelTegn">
+    <w:name w:val="Titel Tegn"/>
+    <w:basedOn w:val="Standardskrifttypeiafsnit"/>
+    <w:link w:val="Titel"/>
+    <w:uiPriority w:val="10"/>
+    <w:rsid w:val="0005043C"/>
+    <w:rPr>
+      <w:rFonts w:asciiTheme="majorHAnsi" w:eastAsiaTheme="majorEastAsia" w:hAnsiTheme="majorHAnsi" w:cstheme="majorBidi"/>
+      <w:spacing w:val="-10"/>
+      <w:kern w:val="28"/>
+      <w:sz w:val="56"/>
+      <w:szCs w:val="56"/>
+    </w:rPr>
+  </w:style>
+  <w:style w:type="paragraph" w:styleId="Undertitel">
+    <w:name w:val="Subtitle"/>
+    <w:basedOn w:val="Normal"/>
+    <w:next w:val="Normal"/>
+    <w:link w:val="UndertitelTegn"/>
+    <w:uiPriority w:val="11"/>
+    <w:qFormat/>
+    <w:rsid w:val="0005043C"/>
+    <w:pPr>
+      <w:numPr>
+        <w:ilvl w:val="1"/>
+      </w:numPr>
+    </w:pPr>
+    <w:rPr>
+      <w:rFonts w:eastAsiaTheme="minorEastAsia" w:hAnsiTheme="minorHAnsi" w:cstheme="minorBidi"/>
+      <w:color w:val="5A5A5A" w:themeColor="text1" w:themeTint="A5"/>
+      <w:spacing w:val="15"/>
+    </w:rPr>
+  </w:style>
+  <w:style w:type="character" w:customStyle="1" w:styleId="UndertitelTegn">
+    <w:name w:val="Undertitel Tegn"/>
+    <w:basedOn w:val="Standardskrifttypeiafsnit"/>
+    <w:link w:val="Undertitel"/>
+    <w:uiPriority w:val="11"/>
+    <w:rsid w:val="0005043C"/>
+    <w:rPr>
+      <w:rFonts w:eastAsiaTheme="minorEastAsia" w:hAnsiTheme="minorHAnsi" w:cstheme="minorBidi"/>
+      <w:color w:val="5A5A5A" w:themeColor="text1" w:themeTint="A5"/>
+      <w:spacing w:val="15"/>
+    </w:rPr>
+  </w:style>
 </w:styles>
 </file>
 

--- a/Project Work/Extended Abstract.docx
+++ b/Project Work/Extended Abstract.docx
@@ -4,18 +4,98 @@
   <w:body>
     <w:p>
       <w:pPr>
-        <w:pStyle w:val="Titel"/>
+        <w:pStyle w:val="Undertitel"/>
+        <w:rPr>
+          <w:rFonts w:asciiTheme="majorHAnsi" w:eastAsiaTheme="majorEastAsia" w:hAnsiTheme="majorHAnsi" w:cstheme="majorBidi"/>
+          <w:color w:val="auto"/>
+          <w:spacing w:val="-10"/>
+          <w:kern w:val="28"/>
+          <w:sz w:val="56"/>
+          <w:szCs w:val="56"/>
+        </w:rPr>
       </w:pPr>
       <w:r>
-        <w:t xml:space="preserve">Extended Abstract </w:t>
+        <w:rPr>
+          <w:rFonts w:asciiTheme="majorHAnsi" w:eastAsiaTheme="majorEastAsia" w:hAnsiTheme="majorHAnsi" w:cstheme="majorBidi"/>
+          <w:color w:val="auto"/>
+          <w:spacing w:val="-10"/>
+          <w:kern w:val="28"/>
+          <w:sz w:val="56"/>
+          <w:szCs w:val="56"/>
+        </w:rPr>
+        <w:t xml:space="preserve">Feasibility of Team Training in Virtual </w:t>
+      </w:r>
+      <w:proofErr w:type="gramStart"/>
+      <w:r>
+        <w:rPr>
+          <w:rFonts w:asciiTheme="majorHAnsi" w:eastAsiaTheme="majorEastAsia" w:hAnsiTheme="majorHAnsi" w:cstheme="majorBidi"/>
+          <w:color w:val="auto"/>
+          <w:spacing w:val="-10"/>
+          <w:kern w:val="28"/>
+          <w:sz w:val="56"/>
+          <w:szCs w:val="56"/>
+        </w:rPr>
+        <w:t>Reality  for</w:t>
+      </w:r>
+      <w:proofErr w:type="gramEnd"/>
+      <w:r>
+        <w:rPr>
+          <w:rFonts w:asciiTheme="majorHAnsi" w:eastAsiaTheme="majorEastAsia" w:hAnsiTheme="majorHAnsi" w:cstheme="majorBidi"/>
+          <w:color w:val="auto"/>
+          <w:spacing w:val="-10"/>
+          <w:kern w:val="28"/>
+          <w:sz w:val="56"/>
+          <w:szCs w:val="56"/>
+        </w:rPr>
+        <w:t xml:space="preserve"> Robot-Assisted Minimally Invasive Surgery</w:t>
       </w:r>
     </w:p>
     <w:p>
       <w:pPr>
         <w:pStyle w:val="Undertitel"/>
+        <w:rPr>
+          <w:lang w:val="da-DK"/>
+        </w:rPr>
       </w:pPr>
-      <w:r>
-        <w:t>Group 743</w:t>
+      <w:proofErr w:type="spellStart"/>
+      <w:r>
+        <w:rPr>
+          <w:lang w:val="da-DK"/>
+        </w:rPr>
+        <w:t>Atanas</w:t>
+      </w:r>
+      <w:proofErr w:type="spellEnd"/>
+      <w:r>
+        <w:rPr>
+          <w:lang w:val="da-DK"/>
+        </w:rPr>
+        <w:t xml:space="preserve"> </w:t>
+      </w:r>
+      <w:proofErr w:type="spellStart"/>
+      <w:r>
+        <w:rPr>
+          <w:lang w:val="da-DK"/>
+        </w:rPr>
+        <w:t>Nikolov</w:t>
+      </w:r>
+      <w:proofErr w:type="spellEnd"/>
+      <w:r>
+        <w:rPr>
+          <w:lang w:val="da-DK"/>
+        </w:rPr>
+        <w:t>, Frederik Falk, N</w:t>
+      </w:r>
+      <w:r>
+        <w:rPr>
+          <w:lang w:val="da-DK"/>
+        </w:rPr>
+        <w:t>iclas Stjernholm**, Nicklas Christensen*, Oliver Hjermitslev</w:t>
+      </w:r>
+      <w:r>
+        <w:rPr>
+          <w:lang w:val="da-DK"/>
+        </w:rPr>
+        <w:t>**</w:t>
       </w:r>
       <w:bookmarkStart w:id="0" w:name="_GoBack"/>
       <w:bookmarkEnd w:id="0"/>
@@ -381,7 +461,29 @@
           <w:sz w:val="24"/>
           <w:szCs w:val="24"/>
         </w:rPr>
-        <w:t xml:space="preserve"> We</w:t>
+        <w:t xml:space="preserve"> </w:t>
+      </w:r>
+    </w:p>
+    <w:p>
+      <w:pPr>
+        <w:autoSpaceDE w:val="0"/>
+        <w:autoSpaceDN w:val="0"/>
+        <w:adjustRightInd w:val="0"/>
+        <w:spacing w:after="0" w:line="240" w:lineRule="auto"/>
+        <w:jc w:val="both"/>
+        <w:rPr>
+          <w:rFonts w:ascii="NimbusRomNo9L-Medi" w:hAnsi="NimbusRomNo9L-Medi" w:cs="NimbusRomNo9L-Medi"/>
+          <w:sz w:val="24"/>
+          <w:szCs w:val="24"/>
+        </w:rPr>
+      </w:pPr>
+      <w:r>
+        <w:rPr>
+          <w:rFonts w:ascii="NimbusRomNo9L-Medi" w:hAnsi="NimbusRomNo9L-Medi" w:cs="NimbusRomNo9L-Medi"/>
+          <w:sz w:val="24"/>
+          <w:szCs w:val="24"/>
+        </w:rPr>
+        <w:t>We</w:t>
       </w:r>
       <w:r>
         <w:rPr>
